--- a/Relatorio I - Pabo Melo.docx
+++ b/Relatorio I - Pabo Melo.docx
@@ -198,14 +198,50 @@
           <w:sz w:val="24"/>
           <w:szCs w:val="24"/>
         </w:rPr>
-        <w:t xml:space="preserve"> de árvores amazônicas na literatura científica, e bases de BIEN e TRY no período de março a novembro de 2024.</w:t>
+        <w:t xml:space="preserve"> </w:t>
+      </w:r>
+      <w:r>
+        <w:rPr>
+          <w:rFonts w:ascii="Arial" w:hAnsi="Arial" w:cs="Arial"/>
+          <w:sz w:val="24"/>
+          <w:szCs w:val="24"/>
+        </w:rPr>
+        <w:t xml:space="preserve">funcionais </w:t>
+      </w:r>
+      <w:r>
+        <w:rPr>
+          <w:rFonts w:ascii="Arial" w:hAnsi="Arial" w:cs="Arial"/>
+          <w:sz w:val="24"/>
+          <w:szCs w:val="24"/>
+        </w:rPr>
+        <w:t xml:space="preserve">de árvores amazônicas na literatura científica, e bases de BIEN e TRY no período de </w:t>
+      </w:r>
+      <w:r>
+        <w:rPr>
+          <w:rFonts w:ascii="Arial" w:hAnsi="Arial" w:cs="Arial"/>
+          <w:sz w:val="24"/>
+          <w:szCs w:val="24"/>
+        </w:rPr>
+        <w:t>abril</w:t>
+      </w:r>
+      <w:bookmarkStart w:id="0" w:name="_GoBack"/>
+      <w:bookmarkEnd w:id="0"/>
+      <w:r>
+        <w:rPr>
+          <w:rFonts w:ascii="Arial" w:hAnsi="Arial" w:cs="Arial"/>
+          <w:sz w:val="24"/>
+          <w:szCs w:val="24"/>
+        </w:rPr>
+        <w:t xml:space="preserve"> a novembro de 2024.</w:t>
       </w:r>
     </w:p>
     <w:p>
       <w:pPr>
         <w:jc w:val="both"/>
         <w:rPr>
-          <w:rFonts w:ascii="Arial" w:hAnsi="Arial" w:cs="Arial"/>
+          <w:rStyle w:val="Hyperlink"/>
+          <w:rFonts w:ascii="Arial" w:hAnsi="Arial" w:cs="Arial"/>
+          <w:color w:val="auto"/>
           <w:sz w:val="24"/>
           <w:szCs w:val="24"/>
         </w:rPr>
@@ -302,7 +338,6 @@
         <w:jc w:val="both"/>
         <w:rPr>
           <w:rFonts w:ascii="Arial" w:hAnsi="Arial" w:cs="Arial"/>
-          <w:b/>
           <w:sz w:val="24"/>
           <w:szCs w:val="24"/>
         </w:rPr>
@@ -834,6 +869,7 @@
           <w:sz w:val="24"/>
           <w:szCs w:val="24"/>
         </w:rPr>
+        <w:lastRenderedPageBreak/>
         <w:t xml:space="preserve">Considerando apenas os nomes aceitos por WCVP, 11525 </w:t>
       </w:r>
       <w:r>
@@ -894,7 +930,6 @@
           <w:sz w:val="24"/>
           <w:szCs w:val="24"/>
         </w:rPr>
-        <w:lastRenderedPageBreak/>
         <w:t xml:space="preserve">Listagem em CSV: </w:t>
       </w:r>
       <w:hyperlink r:id="rId10" w:history="1">
@@ -3948,7 +3983,23 @@
           <w:sz w:val="24"/>
           <w:szCs w:val="24"/>
         </w:rPr>
-        <w:t xml:space="preserve"> listados na tabela 3 e disponíveis em:</w:t>
+        <w:t xml:space="preserve"> listad</w:t>
+      </w:r>
+      <w:r>
+        <w:rPr>
+          <w:rFonts w:ascii="Arial" w:hAnsi="Arial" w:cs="Arial"/>
+          <w:sz w:val="24"/>
+          <w:szCs w:val="24"/>
+        </w:rPr>
+        <w:t>a</w:t>
+      </w:r>
+      <w:r>
+        <w:rPr>
+          <w:rFonts w:ascii="Arial" w:hAnsi="Arial" w:cs="Arial"/>
+          <w:sz w:val="24"/>
+          <w:szCs w:val="24"/>
+        </w:rPr>
+        <w:t>s na tabela 3 e disponíveis em:</w:t>
       </w:r>
       <w:r>
         <w:rPr>
@@ -12876,15 +12927,7 @@
           <w:sz w:val="24"/>
           <w:szCs w:val="24"/>
         </w:rPr>
-        <w:t xml:space="preserve">, </w:t>
-      </w:r>
-      <w:r>
-        <w:rPr>
-          <w:rFonts w:ascii="Arial" w:hAnsi="Arial" w:cs="Arial"/>
-          <w:sz w:val="24"/>
-          <w:szCs w:val="24"/>
-        </w:rPr>
-        <w:t xml:space="preserve">por </w:t>
+        <w:t xml:space="preserve">, por </w:t>
       </w:r>
       <w:r>
         <w:rPr>
@@ -12980,7 +13023,7 @@
           <w:sz w:val="24"/>
           <w:szCs w:val="24"/>
         </w:rPr>
-        <w:t>características</w:t>
+        <w:t>característica</w:t>
       </w:r>
       <w:r>
         <w:rPr>
@@ -15498,7 +15541,7 @@
         </w:rPr>
         <w:t xml:space="preserve">Até o momento foram encontrados 14 </w:t>
       </w:r>
-      <w:bookmarkStart w:id="0" w:name="_Hlk181892734"/>
+      <w:bookmarkStart w:id="1" w:name="_Hlk181892734"/>
       <w:r>
         <w:rPr>
           <w:rFonts w:ascii="Arial" w:hAnsi="Arial" w:cs="Arial"/>
@@ -15529,6 +15572,14 @@
           <w:sz w:val="24"/>
           <w:szCs w:val="24"/>
         </w:rPr>
+        <w:t xml:space="preserve">amostragem de </w:t>
+      </w:r>
+      <w:r>
+        <w:rPr>
+          <w:rFonts w:ascii="Arial" w:hAnsi="Arial" w:cs="Arial"/>
+          <w:sz w:val="24"/>
+          <w:szCs w:val="24"/>
+        </w:rPr>
         <w:t>características</w:t>
       </w:r>
       <w:r>
@@ -15537,9 +15588,25 @@
           <w:sz w:val="24"/>
           <w:szCs w:val="24"/>
         </w:rPr>
-        <w:t xml:space="preserve"> em </w:t>
-      </w:r>
-      <w:bookmarkEnd w:id="0"/>
+        <w:t xml:space="preserve"> </w:t>
+      </w:r>
+      <w:r>
+        <w:rPr>
+          <w:rFonts w:ascii="Arial" w:hAnsi="Arial" w:cs="Arial"/>
+          <w:sz w:val="24"/>
+          <w:szCs w:val="24"/>
+        </w:rPr>
+        <w:t xml:space="preserve">funcionais </w:t>
+      </w:r>
+      <w:r>
+        <w:rPr>
+          <w:rFonts w:ascii="Arial" w:hAnsi="Arial" w:cs="Arial"/>
+          <w:sz w:val="24"/>
+          <w:szCs w:val="24"/>
+        </w:rPr>
+        <w:t xml:space="preserve">em </w:t>
+      </w:r>
+      <w:bookmarkEnd w:id="1"/>
       <w:r>
         <w:rPr>
           <w:rFonts w:ascii="Arial" w:hAnsi="Arial" w:cs="Arial"/>
@@ -15555,6 +15622,14 @@
           <w:szCs w:val="24"/>
         </w:rPr>
         <w:t>amazônicas</w:t>
+      </w:r>
+      <w:r>
+        <w:rPr>
+          <w:rFonts w:ascii="Arial" w:hAnsi="Arial" w:cs="Arial"/>
+          <w:sz w:val="24"/>
+          <w:szCs w:val="24"/>
+        </w:rPr>
+        <w:t>,</w:t>
       </w:r>
       <w:r>
         <w:rPr>
@@ -15630,7 +15705,6 @@
         </w:rPr>
         <w:t xml:space="preserve"> em </w:t>
       </w:r>
-      <w:proofErr w:type="gramStart"/>
       <w:r>
         <w:rPr>
           <w:rFonts w:ascii="Arial" w:hAnsi="Arial" w:cs="Arial"/>
@@ -15645,9 +15719,8 @@
           <w:sz w:val="24"/>
           <w:szCs w:val="24"/>
         </w:rPr>
-        <w:t xml:space="preserve"> amazônicas</w:t>
-      </w:r>
-      <w:proofErr w:type="gramEnd"/>
+        <w:t>amazônicas</w:t>
+      </w:r>
     </w:p>
     <w:tbl>
       <w:tblPr>
@@ -24456,15 +24529,7 @@
           <w:sz w:val="24"/>
           <w:szCs w:val="24"/>
         </w:rPr>
-        <w:t>na estrutura do projeto</w:t>
-      </w:r>
-      <w:r>
-        <w:rPr>
-          <w:rFonts w:ascii="Arial" w:hAnsi="Arial" w:cs="Arial"/>
-          <w:sz w:val="24"/>
-          <w:szCs w:val="24"/>
-        </w:rPr>
-        <w:t>,</w:t>
+        <w:t>na estrutura do projeto,</w:t>
       </w:r>
       <w:r>
         <w:rPr>
@@ -24683,23 +24748,7 @@
           <w:sz w:val="24"/>
           <w:szCs w:val="24"/>
         </w:rPr>
-        <w:t xml:space="preserve">Primeira versão do repositório de dados </w:t>
-      </w:r>
-      <w:r>
-        <w:rPr>
-          <w:rFonts w:ascii="Arial" w:hAnsi="Arial" w:cs="Arial"/>
-          <w:sz w:val="24"/>
-          <w:szCs w:val="24"/>
-        </w:rPr>
-        <w:t>unificado</w:t>
-      </w:r>
-      <w:r>
-        <w:rPr>
-          <w:rFonts w:ascii="Arial" w:hAnsi="Arial" w:cs="Arial"/>
-          <w:sz w:val="24"/>
-          <w:szCs w:val="24"/>
-        </w:rPr>
-        <w:t xml:space="preserve"> com </w:t>
+        <w:t xml:space="preserve">Primeira versão do repositório de dados unificado com </w:t>
       </w:r>
       <w:proofErr w:type="gramStart"/>
       <w:r>
@@ -24740,15 +24789,7 @@
           <w:sz w:val="24"/>
           <w:szCs w:val="24"/>
         </w:rPr>
-        <w:t>A</w:t>
-      </w:r>
-      <w:r>
-        <w:rPr>
-          <w:rFonts w:ascii="Arial" w:hAnsi="Arial" w:cs="Arial"/>
-          <w:sz w:val="24"/>
-          <w:szCs w:val="24"/>
-        </w:rPr>
-        <w:t>lgoritmo</w:t>
+        <w:t>Algoritmo</w:t>
       </w:r>
       <w:r>
         <w:rPr>
@@ -24781,9 +24822,7 @@
         </w:rPr>
         <w:t>Solicitar dados privados de TRY</w:t>
       </w:r>
-      <w:bookmarkStart w:id="1" w:name="_GoBack"/>
     </w:p>
-    <w:bookmarkEnd w:id="1"/>
     <w:p>
       <w:pPr>
         <w:jc w:val="both"/>
@@ -25533,6 +25572,7 @@
   <w:style w:type="character" w:default="1" w:styleId="Fontepargpadro">
     <w:name w:val="Default Paragraph Font"/>
     <w:uiPriority w:val="1"/>
+    <w:semiHidden/>
     <w:unhideWhenUsed/>
   </w:style>
   <w:style w:type="table" w:default="1" w:styleId="Tabelanormal">
@@ -25608,6 +25648,36 @@
       <w:ind w:left="720"/>
       <w:contextualSpacing/>
     </w:pPr>
+  </w:style>
+  <w:style w:type="paragraph" w:styleId="Textodebalo">
+    <w:name w:val="Balloon Text"/>
+    <w:basedOn w:val="Normal"/>
+    <w:link w:val="TextodebaloChar"/>
+    <w:uiPriority w:val="99"/>
+    <w:semiHidden/>
+    <w:unhideWhenUsed/>
+    <w:rsid w:val="00A83249"/>
+    <w:pPr>
+      <w:spacing w:after="0" w:line="240" w:lineRule="auto"/>
+    </w:pPr>
+    <w:rPr>
+      <w:rFonts w:ascii="Segoe UI" w:hAnsi="Segoe UI" w:cs="Segoe UI"/>
+      <w:sz w:val="18"/>
+      <w:szCs w:val="18"/>
+    </w:rPr>
+  </w:style>
+  <w:style w:type="character" w:customStyle="1" w:styleId="TextodebaloChar">
+    <w:name w:val="Texto de balão Char"/>
+    <w:basedOn w:val="Fontepargpadro"/>
+    <w:link w:val="Textodebalo"/>
+    <w:uiPriority w:val="99"/>
+    <w:semiHidden/>
+    <w:rsid w:val="00A83249"/>
+    <w:rPr>
+      <w:rFonts w:ascii="Segoe UI" w:hAnsi="Segoe UI" w:cs="Segoe UI"/>
+      <w:sz w:val="18"/>
+      <w:szCs w:val="18"/>
+    </w:rPr>
   </w:style>
 </w:styles>
 </file>
